--- a/src/lab2/Лабараторна 2.docx
+++ b/src/lab2/Лабараторна 2.docx
@@ -1,6 +1,6 @@
 
 <file path=word/document.xml><?xml version="1.0" encoding="utf-8"?>
-<w:document xmlns:wpc="http://schemas.microsoft.com/office/word/2010/wordprocessingCanvas" xmlns:cx="http://schemas.microsoft.com/office/drawing/2014/chartex" xmlns:cx1="http://schemas.microsoft.com/office/drawing/2015/9/8/chartex" xmlns:cx2="http://schemas.microsoft.com/office/drawing/2015/10/21/chartex" xmlns:cx3="http://schemas.microsoft.com/office/drawing/2016/5/9/chartex" xmlns:cx4="http://schemas.microsoft.com/office/drawing/2016/5/10/chartex" xmlns:cx5="http://schemas.microsoft.com/office/drawing/2016/5/11/chartex" xmlns:cx6="http://schemas.microsoft.com/office/drawing/2016/5/12/chartex" xmlns:cx7="http://schemas.microsoft.com/office/drawing/2016/5/13/chartex" xmlns:cx8="http://schemas.microsoft.com/office/drawing/2016/5/14/chartex" xmlns:mc="http://schemas.openxmlformats.org/markup-compatibility/2006" xmlns:aink="http://schemas.microsoft.com/office/drawing/2016/ink" xmlns:am3d="http://schemas.microsoft.com/office/drawing/2017/model3d" xmlns:o="urn:schemas-microsoft-com:office:office" xmlns:r="http://schemas.openxmlformats.org/officeDocument/2006/relationships" xmlns:m="http://schemas.openxmlformats.org/officeDocument/2006/math" xmlns:v="urn:schemas-microsoft-com:vml" xmlns:wp14="http://schemas.microsoft.com/office/word/2010/wordprocessingDrawing" xmlns:wp="http://schemas.openxmlformats.org/drawingml/2006/wordprocessingDrawing" xmlns:w10="urn:schemas-microsoft-com:office:word" xmlns:w="http://schemas.openxmlformats.org/wordprocessingml/2006/main" xmlns:w14="http://schemas.microsoft.com/office/word/2010/wordml" xmlns:w15="http://schemas.microsoft.com/office/word/2012/wordml" xmlns:w16cid="http://schemas.microsoft.com/office/word/2016/wordml/cid" xmlns:w16se="http://schemas.microsoft.com/office/word/2015/wordml/symex" xmlns:wpg="http://schemas.microsoft.com/office/word/2010/wordprocessingGroup" xmlns:wpi="http://schemas.microsoft.com/office/word/2010/wordprocessingInk" xmlns:wne="http://schemas.microsoft.com/office/word/2006/wordml" xmlns:wps="http://schemas.microsoft.com/office/word/2010/wordprocessingShape" mc:Ignorable="w14 w15 w16se w16cid wp14">
+<w:document xmlns:wpc="http://schemas.microsoft.com/office/word/2010/wordprocessingCanvas" xmlns:mc="http://schemas.openxmlformats.org/markup-compatibility/2006" xmlns:o="urn:schemas-microsoft-com:office:office" xmlns:r="http://schemas.openxmlformats.org/officeDocument/2006/relationships" xmlns:m="http://schemas.openxmlformats.org/officeDocument/2006/math" xmlns:v="urn:schemas-microsoft-com:vml" xmlns:wp14="http://schemas.microsoft.com/office/word/2010/wordprocessingDrawing" xmlns:wp="http://schemas.openxmlformats.org/drawingml/2006/wordprocessingDrawing" xmlns:w10="urn:schemas-microsoft-com:office:word" xmlns:w="http://schemas.openxmlformats.org/wordprocessingml/2006/main" xmlns:w14="http://schemas.microsoft.com/office/word/2010/wordml" xmlns:w15="http://schemas.microsoft.com/office/word/2012/wordml" xmlns:wpg="http://schemas.microsoft.com/office/word/2010/wordprocessingGroup" xmlns:wpi="http://schemas.microsoft.com/office/word/2010/wordprocessingInk" xmlns:wne="http://schemas.microsoft.com/office/word/2006/wordml" xmlns:wps="http://schemas.microsoft.com/office/word/2010/wordprocessingShape" mc:Ignorable="w14 w15 wp14">
   <w:body>
     <w:p>
       <w:pPr>
@@ -423,16 +423,16 @@
     </w:p>
     <w:p>
       <w:pPr>
-        <w:pStyle w:val="BodyText"/>
-        <w:rPr>
-          <w:sz w:val="28"/>
-          <w:szCs w:val="28"/>
-        </w:rPr>
-      </w:pPr>
-    </w:p>
-    <w:p>
-      <w:pPr>
-        <w:pStyle w:val="BodyText"/>
+        <w:pStyle w:val="a3"/>
+        <w:rPr>
+          <w:sz w:val="28"/>
+          <w:szCs w:val="28"/>
+        </w:rPr>
+      </w:pPr>
+    </w:p>
+    <w:p>
+      <w:pPr>
+        <w:pStyle w:val="a3"/>
         <w:spacing w:before="4"/>
         <w:rPr>
           <w:sz w:val="28"/>
@@ -442,7 +442,7 @@
     </w:p>
     <w:p>
       <w:pPr>
-        <w:pStyle w:val="BodyText"/>
+        <w:pStyle w:val="a3"/>
         <w:ind w:left="51" w:right="57"/>
         <w:jc w:val="center"/>
         <w:rPr>
@@ -462,16 +462,16 @@
     </w:p>
     <w:p>
       <w:pPr>
-        <w:pStyle w:val="BodyText"/>
-        <w:rPr>
-          <w:sz w:val="28"/>
-          <w:szCs w:val="28"/>
-        </w:rPr>
-      </w:pPr>
-    </w:p>
-    <w:p>
-      <w:pPr>
-        <w:pStyle w:val="BodyText"/>
+        <w:pStyle w:val="a3"/>
+        <w:rPr>
+          <w:sz w:val="28"/>
+          <w:szCs w:val="28"/>
+        </w:rPr>
+      </w:pPr>
+    </w:p>
+    <w:p>
+      <w:pPr>
+        <w:pStyle w:val="a3"/>
         <w:ind w:left="51" w:right="54"/>
         <w:jc w:val="center"/>
         <w:rPr>
@@ -545,8 +545,16 @@
         <w:rPr>
           <w:sz w:val="28"/>
           <w:szCs w:val="28"/>
-        </w:rPr>
-        <w:t>1 з</w:t>
+          <w:lang w:val="uk-UA"/>
+        </w:rPr>
+        <w:t>2</w:t>
+      </w:r>
+      <w:r>
+        <w:rPr>
+          <w:sz w:val="28"/>
+          <w:szCs w:val="28"/>
+        </w:rPr>
+        <w:t xml:space="preserve"> з</w:t>
       </w:r>
       <w:r>
         <w:rPr>
@@ -568,7 +576,7 @@
     </w:p>
     <w:p>
       <w:pPr>
-        <w:pStyle w:val="BodyText"/>
+        <w:pStyle w:val="a3"/>
         <w:spacing w:before="1"/>
         <w:ind w:left="51" w:right="54"/>
         <w:jc w:val="center"/>
@@ -651,7 +659,7 @@
     </w:p>
     <w:p>
       <w:pPr>
-        <w:pStyle w:val="BodyText"/>
+        <w:pStyle w:val="a3"/>
         <w:ind w:left="51" w:right="54"/>
         <w:jc w:val="center"/>
         <w:rPr>
@@ -662,7 +670,7 @@
     </w:p>
     <w:p>
       <w:pPr>
-        <w:pStyle w:val="BodyText"/>
+        <w:pStyle w:val="a3"/>
         <w:ind w:left="51" w:right="54"/>
         <w:jc w:val="center"/>
         <w:rPr>
@@ -677,12 +685,28 @@
           <w:szCs w:val="28"/>
           <w:lang w:val="uk-UA"/>
         </w:rPr>
-        <w:t>«Обчислення арифметичних виразів»</w:t>
-      </w:r>
-    </w:p>
-    <w:p>
-      <w:pPr>
-        <w:pStyle w:val="BodyText"/>
+        <w:t>«</w:t>
+      </w:r>
+      <w:r>
+        <w:rPr>
+          <w:sz w:val="28"/>
+          <w:szCs w:val="28"/>
+          <w:lang w:val="uk-UA"/>
+        </w:rPr>
+        <w:t>Організація розгалужених процесів</w:t>
+      </w:r>
+      <w:r>
+        <w:rPr>
+          <w:sz w:val="28"/>
+          <w:szCs w:val="28"/>
+          <w:lang w:val="uk-UA"/>
+        </w:rPr>
+        <w:t>»</w:t>
+      </w:r>
+    </w:p>
+    <w:p>
+      <w:pPr>
+        <w:pStyle w:val="a3"/>
         <w:ind w:left="51" w:right="54"/>
         <w:jc w:val="center"/>
         <w:rPr>
@@ -702,7 +726,7 @@
     </w:p>
     <w:p>
       <w:pPr>
-        <w:pStyle w:val="BodyText"/>
+        <w:pStyle w:val="a3"/>
         <w:tabs>
           <w:tab w:val="left" w:pos="4371"/>
         </w:tabs>
@@ -743,79 +767,79 @@
     </w:p>
     <w:p>
       <w:pPr>
-        <w:pStyle w:val="BodyText"/>
-        <w:rPr>
-          <w:sz w:val="28"/>
-          <w:szCs w:val="28"/>
-        </w:rPr>
-      </w:pPr>
-    </w:p>
-    <w:p>
-      <w:pPr>
-        <w:pStyle w:val="BodyText"/>
-        <w:rPr>
-          <w:sz w:val="28"/>
-          <w:szCs w:val="28"/>
-        </w:rPr>
-      </w:pPr>
-    </w:p>
-    <w:p>
-      <w:pPr>
-        <w:pStyle w:val="BodyText"/>
-        <w:rPr>
-          <w:sz w:val="28"/>
-          <w:szCs w:val="28"/>
-        </w:rPr>
-      </w:pPr>
-    </w:p>
-    <w:p>
-      <w:pPr>
-        <w:pStyle w:val="BodyText"/>
-        <w:rPr>
-          <w:sz w:val="28"/>
-          <w:szCs w:val="28"/>
-        </w:rPr>
-      </w:pPr>
-    </w:p>
-    <w:p>
-      <w:pPr>
-        <w:pStyle w:val="BodyText"/>
-        <w:rPr>
-          <w:sz w:val="28"/>
-          <w:szCs w:val="28"/>
-        </w:rPr>
-      </w:pPr>
-    </w:p>
-    <w:p>
-      <w:pPr>
-        <w:pStyle w:val="BodyText"/>
-        <w:rPr>
-          <w:sz w:val="28"/>
-          <w:szCs w:val="28"/>
-        </w:rPr>
-      </w:pPr>
-    </w:p>
-    <w:p>
-      <w:pPr>
-        <w:pStyle w:val="BodyText"/>
-        <w:rPr>
-          <w:sz w:val="28"/>
-          <w:szCs w:val="28"/>
-        </w:rPr>
-      </w:pPr>
-    </w:p>
-    <w:p>
-      <w:pPr>
-        <w:pStyle w:val="BodyText"/>
-        <w:rPr>
-          <w:sz w:val="28"/>
-          <w:szCs w:val="28"/>
-        </w:rPr>
-      </w:pPr>
-    </w:p>
-    <w:p>
-      <w:pPr>
-        <w:pStyle w:val="BodyText"/>
+        <w:pStyle w:val="a3"/>
+        <w:rPr>
+          <w:sz w:val="28"/>
+          <w:szCs w:val="28"/>
+        </w:rPr>
+      </w:pPr>
+    </w:p>
+    <w:p>
+      <w:pPr>
+        <w:pStyle w:val="a3"/>
+        <w:rPr>
+          <w:sz w:val="28"/>
+          <w:szCs w:val="28"/>
+        </w:rPr>
+      </w:pPr>
+    </w:p>
+    <w:p>
+      <w:pPr>
+        <w:pStyle w:val="a3"/>
+        <w:rPr>
+          <w:sz w:val="28"/>
+          <w:szCs w:val="28"/>
+        </w:rPr>
+      </w:pPr>
+    </w:p>
+    <w:p>
+      <w:pPr>
+        <w:pStyle w:val="a3"/>
+        <w:rPr>
+          <w:sz w:val="28"/>
+          <w:szCs w:val="28"/>
+        </w:rPr>
+      </w:pPr>
+    </w:p>
+    <w:p>
+      <w:pPr>
+        <w:pStyle w:val="a3"/>
+        <w:rPr>
+          <w:sz w:val="28"/>
+          <w:szCs w:val="28"/>
+        </w:rPr>
+      </w:pPr>
+    </w:p>
+    <w:p>
+      <w:pPr>
+        <w:pStyle w:val="a3"/>
+        <w:rPr>
+          <w:sz w:val="28"/>
+          <w:szCs w:val="28"/>
+        </w:rPr>
+      </w:pPr>
+    </w:p>
+    <w:p>
+      <w:pPr>
+        <w:pStyle w:val="a3"/>
+        <w:rPr>
+          <w:sz w:val="28"/>
+          <w:szCs w:val="28"/>
+        </w:rPr>
+      </w:pPr>
+    </w:p>
+    <w:p>
+      <w:pPr>
+        <w:pStyle w:val="a3"/>
+        <w:rPr>
+          <w:sz w:val="28"/>
+          <w:szCs w:val="28"/>
+        </w:rPr>
+      </w:pPr>
+    </w:p>
+    <w:p>
+      <w:pPr>
+        <w:pStyle w:val="a3"/>
         <w:spacing w:before="3"/>
         <w:rPr>
           <w:sz w:val="28"/>
@@ -825,7 +849,7 @@
     </w:p>
     <w:p>
       <w:pPr>
-        <w:pStyle w:val="BodyText"/>
+        <w:pStyle w:val="a3"/>
         <w:tabs>
           <w:tab w:val="left" w:pos="2307"/>
           <w:tab w:val="left" w:pos="6683"/>
@@ -1000,25 +1024,25 @@
     </w:p>
     <w:p>
       <w:pPr>
-        <w:pStyle w:val="BodyText"/>
-        <w:rPr>
-          <w:sz w:val="28"/>
-          <w:szCs w:val="28"/>
-        </w:rPr>
-      </w:pPr>
-    </w:p>
-    <w:p>
-      <w:pPr>
-        <w:pStyle w:val="BodyText"/>
-        <w:rPr>
-          <w:sz w:val="28"/>
-          <w:szCs w:val="28"/>
-        </w:rPr>
-      </w:pPr>
-    </w:p>
-    <w:p>
-      <w:pPr>
-        <w:pStyle w:val="BodyText"/>
+        <w:pStyle w:val="a3"/>
+        <w:rPr>
+          <w:sz w:val="28"/>
+          <w:szCs w:val="28"/>
+        </w:rPr>
+      </w:pPr>
+    </w:p>
+    <w:p>
+      <w:pPr>
+        <w:pStyle w:val="a3"/>
+        <w:rPr>
+          <w:sz w:val="28"/>
+          <w:szCs w:val="28"/>
+        </w:rPr>
+      </w:pPr>
+    </w:p>
+    <w:p>
+      <w:pPr>
+        <w:pStyle w:val="a3"/>
         <w:spacing w:before="5"/>
         <w:rPr>
           <w:sz w:val="28"/>
@@ -1028,7 +1052,7 @@
     </w:p>
     <w:p>
       <w:pPr>
-        <w:pStyle w:val="BodyText"/>
+        <w:pStyle w:val="a3"/>
         <w:tabs>
           <w:tab w:val="left" w:pos="2226"/>
           <w:tab w:val="left" w:pos="6601"/>
@@ -1190,61 +1214,61 @@
     </w:p>
     <w:p>
       <w:pPr>
-        <w:pStyle w:val="BodyText"/>
-        <w:rPr>
-          <w:sz w:val="28"/>
-          <w:szCs w:val="28"/>
-        </w:rPr>
-      </w:pPr>
-    </w:p>
-    <w:p>
-      <w:pPr>
-        <w:pStyle w:val="BodyText"/>
-        <w:rPr>
-          <w:sz w:val="28"/>
-          <w:szCs w:val="28"/>
-        </w:rPr>
-      </w:pPr>
-    </w:p>
-    <w:p>
-      <w:pPr>
-        <w:pStyle w:val="BodyText"/>
-        <w:rPr>
-          <w:sz w:val="28"/>
-          <w:szCs w:val="28"/>
-        </w:rPr>
-      </w:pPr>
-    </w:p>
-    <w:p>
-      <w:pPr>
-        <w:pStyle w:val="BodyText"/>
-        <w:rPr>
-          <w:sz w:val="28"/>
-          <w:szCs w:val="28"/>
-        </w:rPr>
-      </w:pPr>
-    </w:p>
-    <w:p>
-      <w:pPr>
-        <w:pStyle w:val="BodyText"/>
-        <w:rPr>
-          <w:sz w:val="28"/>
-          <w:szCs w:val="28"/>
-        </w:rPr>
-      </w:pPr>
-    </w:p>
-    <w:p>
-      <w:pPr>
-        <w:pStyle w:val="BodyText"/>
-        <w:rPr>
-          <w:sz w:val="28"/>
-          <w:szCs w:val="28"/>
-        </w:rPr>
-      </w:pPr>
-    </w:p>
-    <w:p>
-      <w:pPr>
-        <w:pStyle w:val="BodyText"/>
+        <w:pStyle w:val="a3"/>
+        <w:rPr>
+          <w:sz w:val="28"/>
+          <w:szCs w:val="28"/>
+        </w:rPr>
+      </w:pPr>
+    </w:p>
+    <w:p>
+      <w:pPr>
+        <w:pStyle w:val="a3"/>
+        <w:rPr>
+          <w:sz w:val="28"/>
+          <w:szCs w:val="28"/>
+        </w:rPr>
+      </w:pPr>
+    </w:p>
+    <w:p>
+      <w:pPr>
+        <w:pStyle w:val="a3"/>
+        <w:rPr>
+          <w:sz w:val="28"/>
+          <w:szCs w:val="28"/>
+        </w:rPr>
+      </w:pPr>
+    </w:p>
+    <w:p>
+      <w:pPr>
+        <w:pStyle w:val="a3"/>
+        <w:rPr>
+          <w:sz w:val="28"/>
+          <w:szCs w:val="28"/>
+        </w:rPr>
+      </w:pPr>
+    </w:p>
+    <w:p>
+      <w:pPr>
+        <w:pStyle w:val="a3"/>
+        <w:rPr>
+          <w:sz w:val="28"/>
+          <w:szCs w:val="28"/>
+        </w:rPr>
+      </w:pPr>
+    </w:p>
+    <w:p>
+      <w:pPr>
+        <w:pStyle w:val="a3"/>
+        <w:rPr>
+          <w:sz w:val="28"/>
+          <w:szCs w:val="28"/>
+        </w:rPr>
+      </w:pPr>
+    </w:p>
+    <w:p>
+      <w:pPr>
+        <w:pStyle w:val="a3"/>
         <w:spacing w:before="3"/>
         <w:rPr>
           <w:sz w:val="28"/>
@@ -1254,7 +1278,7 @@
     </w:p>
     <w:p>
       <w:pPr>
-        <w:pStyle w:val="BodyText"/>
+        <w:pStyle w:val="a3"/>
         <w:tabs>
           <w:tab w:val="left" w:pos="1237"/>
         </w:tabs>
@@ -1312,6 +1336,7 @@
           <w:bCs/>
           <w:sz w:val="28"/>
           <w:szCs w:val="28"/>
+          <w:lang w:val="uk-UA"/>
         </w:rPr>
       </w:pPr>
       <w:proofErr w:type="spellStart"/>
@@ -1333,86 +1358,25 @@
           <w:sz w:val="28"/>
           <w:szCs w:val="28"/>
         </w:rPr>
-        <w:t xml:space="preserve"> робота 1</w:t>
-      </w:r>
-    </w:p>
-    <w:p>
-      <w:pPr>
-        <w:rPr>
-          <w:sz w:val="28"/>
-          <w:szCs w:val="28"/>
-        </w:rPr>
-      </w:pPr>
+        <w:t xml:space="preserve"> робота </w:t>
+      </w:r>
       <w:r>
         <w:rPr>
           <w:b/>
           <w:bCs/>
           <w:sz w:val="28"/>
           <w:szCs w:val="28"/>
-        </w:rPr>
-        <w:t>Тема</w:t>
-      </w:r>
-      <w:r>
-        <w:rPr>
-          <w:sz w:val="28"/>
-          <w:szCs w:val="28"/>
-        </w:rPr>
-        <w:t xml:space="preserve">: </w:t>
-      </w:r>
-      <w:proofErr w:type="spellStart"/>
-      <w:r>
-        <w:rPr>
-          <w:sz w:val="28"/>
-          <w:szCs w:val="28"/>
-        </w:rPr>
-        <w:t>обчислення</w:t>
-      </w:r>
-      <w:proofErr w:type="spellEnd"/>
-      <w:r>
-        <w:rPr>
-          <w:sz w:val="28"/>
-          <w:szCs w:val="28"/>
-        </w:rPr>
-        <w:t xml:space="preserve"> </w:t>
-      </w:r>
-      <w:proofErr w:type="spellStart"/>
-      <w:r>
-        <w:rPr>
-          <w:sz w:val="28"/>
-          <w:szCs w:val="28"/>
-        </w:rPr>
-        <w:t>арифметичних</w:t>
-      </w:r>
-      <w:proofErr w:type="spellEnd"/>
-      <w:r>
-        <w:rPr>
-          <w:sz w:val="28"/>
-          <w:szCs w:val="28"/>
-        </w:rPr>
-        <w:t xml:space="preserve"> </w:t>
-      </w:r>
-      <w:proofErr w:type="spellStart"/>
-      <w:r>
-        <w:rPr>
-          <w:sz w:val="28"/>
-          <w:szCs w:val="28"/>
-        </w:rPr>
-        <w:t>виразів</w:t>
-      </w:r>
-      <w:proofErr w:type="spellEnd"/>
-      <w:r>
-        <w:rPr>
-          <w:sz w:val="28"/>
-          <w:szCs w:val="28"/>
-        </w:rPr>
-        <w:t xml:space="preserve"> ВИПРАВИТИ</w:t>
-      </w:r>
-    </w:p>
-    <w:p>
-      <w:pPr>
-        <w:rPr>
-          <w:sz w:val="28"/>
-          <w:szCs w:val="28"/>
+          <w:lang w:val="uk-UA"/>
+        </w:rPr>
+        <w:t>2</w:t>
+      </w:r>
+    </w:p>
+    <w:p>
+      <w:pPr>
+        <w:rPr>
+          <w:sz w:val="28"/>
+          <w:szCs w:val="28"/>
+          <w:lang w:val="uk-UA"/>
         </w:rPr>
       </w:pPr>
       <w:r>
@@ -1422,7 +1386,7 @@
           <w:sz w:val="28"/>
           <w:szCs w:val="28"/>
         </w:rPr>
-        <w:t>Мета</w:t>
+        <w:t>Тема</w:t>
       </w:r>
       <w:r>
         <w:rPr>
@@ -1431,147 +1395,59 @@
         </w:rPr>
         <w:t xml:space="preserve">: </w:t>
       </w:r>
-      <w:proofErr w:type="spellStart"/>
-      <w:r>
-        <w:rPr>
-          <w:sz w:val="28"/>
-          <w:szCs w:val="28"/>
-        </w:rPr>
-        <w:t>придбати</w:t>
-      </w:r>
-      <w:proofErr w:type="spellEnd"/>
-      <w:r>
-        <w:rPr>
-          <w:sz w:val="28"/>
-          <w:szCs w:val="28"/>
-        </w:rPr>
-        <w:t xml:space="preserve"> </w:t>
-      </w:r>
-      <w:proofErr w:type="spellStart"/>
-      <w:r>
-        <w:rPr>
-          <w:sz w:val="28"/>
-          <w:szCs w:val="28"/>
-        </w:rPr>
-        <w:t>навички</w:t>
-      </w:r>
-      <w:proofErr w:type="spellEnd"/>
-      <w:r>
-        <w:rPr>
-          <w:sz w:val="28"/>
-          <w:szCs w:val="28"/>
-        </w:rPr>
-        <w:t xml:space="preserve"> </w:t>
-      </w:r>
-      <w:proofErr w:type="spellStart"/>
-      <w:r>
-        <w:rPr>
-          <w:sz w:val="28"/>
-          <w:szCs w:val="28"/>
-        </w:rPr>
-        <w:t>складання</w:t>
-      </w:r>
-      <w:proofErr w:type="spellEnd"/>
-      <w:r>
-        <w:rPr>
-          <w:sz w:val="28"/>
-          <w:szCs w:val="28"/>
-        </w:rPr>
-        <w:t xml:space="preserve"> </w:t>
-      </w:r>
-      <w:r>
-        <w:rPr>
-          <w:sz w:val="28"/>
-          <w:szCs w:val="28"/>
-        </w:rPr>
-        <w:t>ВИПРАВИТИ</w:t>
-      </w:r>
-      <w:r>
-        <w:rPr>
-          <w:sz w:val="28"/>
-          <w:szCs w:val="28"/>
-        </w:rPr>
-        <w:t xml:space="preserve"> </w:t>
-      </w:r>
-      <w:proofErr w:type="spellStart"/>
-      <w:r>
-        <w:rPr>
-          <w:sz w:val="28"/>
-          <w:szCs w:val="28"/>
-        </w:rPr>
-        <w:t>елементарних</w:t>
-      </w:r>
-      <w:proofErr w:type="spellEnd"/>
-      <w:r>
-        <w:rPr>
-          <w:sz w:val="28"/>
-          <w:szCs w:val="28"/>
-        </w:rPr>
-        <w:t xml:space="preserve"> </w:t>
-      </w:r>
-      <w:proofErr w:type="spellStart"/>
-      <w:r>
-        <w:rPr>
-          <w:sz w:val="28"/>
-          <w:szCs w:val="28"/>
-        </w:rPr>
-        <w:t>програм</w:t>
-      </w:r>
-      <w:proofErr w:type="spellEnd"/>
-      <w:r>
-        <w:rPr>
-          <w:sz w:val="28"/>
-          <w:szCs w:val="28"/>
-        </w:rPr>
-        <w:t xml:space="preserve"> та </w:t>
-      </w:r>
-      <w:proofErr w:type="spellStart"/>
-      <w:r>
-        <w:rPr>
-          <w:sz w:val="28"/>
-          <w:szCs w:val="28"/>
-        </w:rPr>
-        <w:t>обчислення</w:t>
-      </w:r>
-      <w:proofErr w:type="spellEnd"/>
-      <w:r>
-        <w:rPr>
-          <w:sz w:val="28"/>
-          <w:szCs w:val="28"/>
-        </w:rPr>
-        <w:t xml:space="preserve"> </w:t>
-      </w:r>
-      <w:proofErr w:type="spellStart"/>
-      <w:r>
-        <w:rPr>
-          <w:sz w:val="28"/>
-          <w:szCs w:val="28"/>
-        </w:rPr>
-        <w:t>виразів</w:t>
-      </w:r>
-      <w:proofErr w:type="spellEnd"/>
-    </w:p>
-    <w:p>
-      <w:pPr>
-        <w:jc w:val="center"/>
+      <w:r>
+        <w:rPr>
+          <w:sz w:val="28"/>
+          <w:szCs w:val="28"/>
+          <w:lang w:val="uk-UA"/>
+        </w:rPr>
+        <w:t>організація розгалужених процесів</w:t>
+      </w:r>
+    </w:p>
+    <w:p>
+      <w:pPr>
+        <w:rPr>
+          <w:sz w:val="28"/>
+          <w:szCs w:val="28"/>
+          <w:lang w:val="uk-UA"/>
+        </w:rPr>
+      </w:pPr>
+      <w:r>
         <w:rPr>
           <w:b/>
           <w:bCs/>
           <w:sz w:val="28"/>
           <w:szCs w:val="28"/>
         </w:rPr>
-      </w:pPr>
-      <w:proofErr w:type="spellStart"/>
-      <w:r>
+        <w:t>Мета</w:t>
+      </w:r>
+      <w:r>
+        <w:rPr>
+          <w:sz w:val="28"/>
+          <w:szCs w:val="28"/>
+        </w:rPr>
+        <w:t xml:space="preserve">: </w:t>
+      </w:r>
+      <w:r>
+        <w:rPr>
+          <w:sz w:val="28"/>
+          <w:szCs w:val="28"/>
+          <w:lang w:val="uk-UA"/>
+        </w:rPr>
+        <w:t>опанувати прийоми програмних розгалужених обчислювальних процесів</w:t>
+      </w:r>
+    </w:p>
+    <w:p>
+      <w:pPr>
+        <w:jc w:val="center"/>
         <w:rPr>
           <w:b/>
           <w:bCs/>
           <w:sz w:val="28"/>
           <w:szCs w:val="28"/>
         </w:rPr>
-        <w:t>Хід</w:t>
-      </w:r>
-      <w:proofErr w:type="spellEnd"/>
+      </w:pPr>
+      <w:proofErr w:type="spellStart"/>
       <w:r>
         <w:rPr>
           <w:b/>
@@ -1579,9 +1455,9 @@
           <w:sz w:val="28"/>
           <w:szCs w:val="28"/>
         </w:rPr>
-        <w:t xml:space="preserve"> </w:t>
-      </w:r>
-      <w:proofErr w:type="spellStart"/>
+        <w:t>Хід</w:t>
+      </w:r>
+      <w:proofErr w:type="spellEnd"/>
       <w:r>
         <w:rPr>
           <w:b/>
@@ -1589,17 +1465,8 @@
           <w:sz w:val="28"/>
           <w:szCs w:val="28"/>
         </w:rPr>
-        <w:t>роботи</w:t>
-      </w:r>
-      <w:proofErr w:type="spellEnd"/>
-    </w:p>
-    <w:p>
-      <w:pPr>
-        <w:rPr>
-          <w:sz w:val="28"/>
-          <w:szCs w:val="28"/>
-        </w:rPr>
-      </w:pPr>
+        <w:t xml:space="preserve"> </w:t>
+      </w:r>
       <w:proofErr w:type="spellStart"/>
       <w:r>
         <w:rPr>
@@ -1608,9 +1475,20 @@
           <w:sz w:val="28"/>
           <w:szCs w:val="28"/>
         </w:rPr>
-        <w:t>Завдання</w:t>
-      </w:r>
-      <w:proofErr w:type="spellEnd"/>
+        <w:t>роботи</w:t>
+      </w:r>
+      <w:bookmarkStart w:id="0" w:name="_GoBack"/>
+      <w:bookmarkEnd w:id="0"/>
+      <w:proofErr w:type="spellEnd"/>
+    </w:p>
+    <w:p>
+      <w:pPr>
+        <w:rPr>
+          <w:sz w:val="28"/>
+          <w:szCs w:val="28"/>
+        </w:rPr>
+      </w:pPr>
+      <w:proofErr w:type="spellStart"/>
       <w:r>
         <w:rPr>
           <w:b/>
@@ -1618,125 +1496,93 @@
           <w:sz w:val="28"/>
           <w:szCs w:val="28"/>
         </w:rPr>
-        <w:t xml:space="preserve">: </w:t>
-      </w:r>
-      <w:proofErr w:type="spellStart"/>
-      <w:r>
-        <w:rPr>
-          <w:sz w:val="28"/>
-          <w:szCs w:val="28"/>
-        </w:rPr>
-        <w:t>визначити</w:t>
-      </w:r>
-      <w:proofErr w:type="spellEnd"/>
-      <w:r>
-        <w:rPr>
-          <w:sz w:val="28"/>
-          <w:szCs w:val="28"/>
-        </w:rPr>
-        <w:t xml:space="preserve"> тип </w:t>
-      </w:r>
-      <w:proofErr w:type="spellStart"/>
-      <w:r>
-        <w:rPr>
-          <w:sz w:val="28"/>
-          <w:szCs w:val="28"/>
-        </w:rPr>
-        <w:t>трикутника</w:t>
-      </w:r>
-      <w:proofErr w:type="spellEnd"/>
-      <w:r>
-        <w:rPr>
-          <w:sz w:val="28"/>
-          <w:szCs w:val="28"/>
-        </w:rPr>
-        <w:t xml:space="preserve"> </w:t>
-      </w:r>
-      <w:proofErr w:type="spellStart"/>
-      <w:r>
-        <w:rPr>
-          <w:sz w:val="28"/>
-          <w:szCs w:val="28"/>
-        </w:rPr>
-        <w:t>залежно</w:t>
-      </w:r>
-      <w:proofErr w:type="spellEnd"/>
-      <w:r>
-        <w:rPr>
-          <w:sz w:val="28"/>
-          <w:szCs w:val="28"/>
-        </w:rPr>
-        <w:t xml:space="preserve"> від </w:t>
-      </w:r>
-      <w:proofErr w:type="spellStart"/>
-      <w:r>
-        <w:rPr>
-          <w:sz w:val="28"/>
-          <w:szCs w:val="28"/>
-        </w:rPr>
-        <w:t>введених</w:t>
-      </w:r>
-      <w:proofErr w:type="spellEnd"/>
-      <w:r>
-        <w:rPr>
-          <w:sz w:val="28"/>
-          <w:szCs w:val="28"/>
-        </w:rPr>
-        <w:t xml:space="preserve"> </w:t>
-      </w:r>
-      <w:proofErr w:type="spellStart"/>
-      <w:r>
-        <w:rPr>
-          <w:sz w:val="28"/>
-          <w:szCs w:val="28"/>
-        </w:rPr>
-        <w:t>значень</w:t>
-      </w:r>
-      <w:proofErr w:type="spellEnd"/>
-      <w:r>
-        <w:rPr>
-          <w:sz w:val="28"/>
-          <w:szCs w:val="28"/>
-        </w:rPr>
-        <w:t xml:space="preserve"> координат вершин </w:t>
-      </w:r>
-      <w:proofErr w:type="spellStart"/>
-      <w:r>
-        <w:rPr>
-          <w:sz w:val="28"/>
-          <w:szCs w:val="28"/>
-        </w:rPr>
-        <w:t>трикутника</w:t>
-      </w:r>
-      <w:proofErr w:type="spellEnd"/>
-      <w:r>
-        <w:rPr>
-          <w:sz w:val="28"/>
-          <w:szCs w:val="28"/>
-        </w:rPr>
-        <w:t xml:space="preserve">. </w:t>
-      </w:r>
-    </w:p>
-    <w:p>
-      <w:pPr>
+        <w:t>Завдання</w:t>
+      </w:r>
+      <w:proofErr w:type="spellEnd"/>
+      <w:r>
         <w:rPr>
           <w:b/>
           <w:bCs/>
           <w:sz w:val="28"/>
           <w:szCs w:val="28"/>
         </w:rPr>
-      </w:pPr>
-      <w:proofErr w:type="spellStart"/>
-      <w:r>
+        <w:t xml:space="preserve">: </w:t>
+      </w:r>
+      <w:proofErr w:type="spellStart"/>
+      <w:r>
+        <w:rPr>
+          <w:sz w:val="28"/>
+          <w:szCs w:val="28"/>
+        </w:rPr>
+        <w:t>визначити</w:t>
+      </w:r>
+      <w:proofErr w:type="spellEnd"/>
+      <w:r>
+        <w:rPr>
+          <w:sz w:val="28"/>
+          <w:szCs w:val="28"/>
+        </w:rPr>
+        <w:t xml:space="preserve"> тип трикутника </w:t>
+      </w:r>
+      <w:proofErr w:type="spellStart"/>
+      <w:r>
+        <w:rPr>
+          <w:sz w:val="28"/>
+          <w:szCs w:val="28"/>
+        </w:rPr>
+        <w:t>залежно</w:t>
+      </w:r>
+      <w:proofErr w:type="spellEnd"/>
+      <w:r>
+        <w:rPr>
+          <w:sz w:val="28"/>
+          <w:szCs w:val="28"/>
+        </w:rPr>
+        <w:t xml:space="preserve"> від </w:t>
+      </w:r>
+      <w:proofErr w:type="spellStart"/>
+      <w:r>
+        <w:rPr>
+          <w:sz w:val="28"/>
+          <w:szCs w:val="28"/>
+        </w:rPr>
+        <w:t>введених</w:t>
+      </w:r>
+      <w:proofErr w:type="spellEnd"/>
+      <w:r>
+        <w:rPr>
+          <w:sz w:val="28"/>
+          <w:szCs w:val="28"/>
+        </w:rPr>
+        <w:t xml:space="preserve"> </w:t>
+      </w:r>
+      <w:proofErr w:type="spellStart"/>
+      <w:r>
+        <w:rPr>
+          <w:sz w:val="28"/>
+          <w:szCs w:val="28"/>
+        </w:rPr>
+        <w:t>значень</w:t>
+      </w:r>
+      <w:proofErr w:type="spellEnd"/>
+      <w:r>
+        <w:rPr>
+          <w:sz w:val="28"/>
+          <w:szCs w:val="28"/>
+        </w:rPr>
+        <w:t xml:space="preserve"> координат вершин трикутника. </w:t>
+      </w:r>
+    </w:p>
+    <w:p>
+      <w:pPr>
         <w:rPr>
           <w:b/>
           <w:bCs/>
           <w:sz w:val="28"/>
           <w:szCs w:val="28"/>
         </w:rPr>
-        <w:t>Розв’язання</w:t>
-      </w:r>
-      <w:proofErr w:type="spellEnd"/>
+      </w:pPr>
+      <w:proofErr w:type="spellStart"/>
       <w:r>
         <w:rPr>
           <w:b/>
@@ -1744,51 +1590,61 @@
           <w:sz w:val="28"/>
           <w:szCs w:val="28"/>
         </w:rPr>
-        <w:t xml:space="preserve">: </w:t>
-      </w:r>
-    </w:p>
-    <w:p>
-      <w:pPr>
-        <w:rPr>
-          <w:sz w:val="28"/>
-          <w:szCs w:val="28"/>
-          <w:lang w:val="uk-UA"/>
-        </w:rPr>
-      </w:pPr>
-    </w:p>
-    <w:p>
-      <w:pPr>
+        <w:t>Розв’язання</w:t>
+      </w:r>
+      <w:proofErr w:type="spellEnd"/>
+      <w:r>
         <w:rPr>
           <w:b/>
           <w:bCs/>
           <w:sz w:val="28"/>
           <w:szCs w:val="28"/>
         </w:rPr>
-      </w:pPr>
-      <w:r>
+        <w:t xml:space="preserve">: </w:t>
+      </w:r>
+    </w:p>
+    <w:p>
+      <w:pPr>
+        <w:rPr>
+          <w:sz w:val="28"/>
+          <w:szCs w:val="28"/>
+          <w:lang w:val="uk-UA"/>
+        </w:rPr>
+      </w:pPr>
+    </w:p>
+    <w:p>
+      <w:pPr>
         <w:rPr>
           <w:b/>
           <w:bCs/>
           <w:sz w:val="28"/>
           <w:szCs w:val="28"/>
-          <w:lang w:val="uk-UA"/>
-        </w:rPr>
-        <w:t>Постановка задачі</w:t>
-      </w:r>
-      <w:r>
-        <w:rPr>
-          <w:sz w:val="28"/>
-          <w:szCs w:val="28"/>
-          <w:lang w:val="uk-UA"/>
-        </w:rPr>
-        <w:t>:</w:t>
-      </w:r>
+        </w:rPr>
+      </w:pPr>
       <w:r>
         <w:rPr>
           <w:b/>
           <w:bCs/>
           <w:sz w:val="28"/>
           <w:szCs w:val="28"/>
+          <w:lang w:val="uk-UA"/>
+        </w:rPr>
+        <w:t>Постановка задачі</w:t>
+      </w:r>
+      <w:r>
+        <w:rPr>
+          <w:sz w:val="28"/>
+          <w:szCs w:val="28"/>
+          <w:lang w:val="uk-UA"/>
+        </w:rPr>
+        <w:t>:</w:t>
+      </w:r>
+      <w:r>
+        <w:rPr>
+          <w:b/>
+          <w:bCs/>
+          <w:sz w:val="28"/>
+          <w:szCs w:val="28"/>
         </w:rPr>
         <w:t xml:space="preserve"> </w:t>
       </w:r>
@@ -1822,23 +1678,7 @@
           <w:sz w:val="28"/>
           <w:szCs w:val="28"/>
         </w:rPr>
-        <w:t xml:space="preserve"> вершин </w:t>
-      </w:r>
-      <w:proofErr w:type="spellStart"/>
-      <w:r>
-        <w:rPr>
-          <w:sz w:val="28"/>
-          <w:szCs w:val="28"/>
-        </w:rPr>
-        <w:t>трикутника</w:t>
-      </w:r>
-      <w:proofErr w:type="spellEnd"/>
-      <w:r>
-        <w:rPr>
-          <w:sz w:val="28"/>
-          <w:szCs w:val="28"/>
-        </w:rPr>
-        <w:t xml:space="preserve">. </w:t>
+        <w:t xml:space="preserve"> вершин трикутника. </w:t>
       </w:r>
       <w:proofErr w:type="spellStart"/>
       <w:r>
@@ -1870,23 +1710,7 @@
           <w:sz w:val="28"/>
           <w:szCs w:val="28"/>
         </w:rPr>
-        <w:t xml:space="preserve"> </w:t>
-      </w:r>
-      <w:proofErr w:type="spellStart"/>
-      <w:r>
-        <w:rPr>
-          <w:sz w:val="28"/>
-          <w:szCs w:val="28"/>
-        </w:rPr>
-        <w:t>трикутника</w:t>
-      </w:r>
-      <w:proofErr w:type="spellEnd"/>
-      <w:r>
-        <w:rPr>
-          <w:sz w:val="28"/>
-          <w:szCs w:val="28"/>
-        </w:rPr>
-        <w:t xml:space="preserve"> </w:t>
+        <w:t xml:space="preserve"> трикутника </w:t>
       </w:r>
       <w:proofErr w:type="spellStart"/>
       <w:r>
@@ -2151,15 +1975,31 @@
           <w:sz w:val="28"/>
           <w:szCs w:val="28"/>
         </w:rPr>
-        <w:t xml:space="preserve"> Після знах</w:t>
-      </w:r>
-      <w:proofErr w:type="spellStart"/>
-      <w:r>
-        <w:rPr>
-          <w:sz w:val="28"/>
-          <w:szCs w:val="28"/>
-        </w:rPr>
-        <w:t>одження</w:t>
+        <w:t xml:space="preserve"> </w:t>
+      </w:r>
+      <w:proofErr w:type="spellStart"/>
+      <w:r>
+        <w:rPr>
+          <w:sz w:val="28"/>
+          <w:szCs w:val="28"/>
+        </w:rPr>
+        <w:t>Після</w:t>
+      </w:r>
+      <w:proofErr w:type="spellEnd"/>
+      <w:r>
+        <w:rPr>
+          <w:sz w:val="28"/>
+          <w:szCs w:val="28"/>
+        </w:rPr>
+        <w:t xml:space="preserve"> </w:t>
+      </w:r>
+      <w:proofErr w:type="spellStart"/>
+      <w:r>
+        <w:rPr>
+          <w:sz w:val="28"/>
+          <w:szCs w:val="28"/>
+        </w:rPr>
+        <w:t>знаходження</w:t>
       </w:r>
       <w:proofErr w:type="spellEnd"/>
       <w:r>
@@ -2183,23 +2023,7 @@
           <w:sz w:val="28"/>
           <w:szCs w:val="28"/>
         </w:rPr>
-        <w:t xml:space="preserve"> </w:t>
-      </w:r>
-      <w:proofErr w:type="spellStart"/>
-      <w:r>
-        <w:rPr>
-          <w:sz w:val="28"/>
-          <w:szCs w:val="28"/>
-        </w:rPr>
-        <w:t>трикутника</w:t>
-      </w:r>
-      <w:proofErr w:type="spellEnd"/>
-      <w:r>
-        <w:rPr>
-          <w:sz w:val="28"/>
-          <w:szCs w:val="28"/>
-        </w:rPr>
-        <w:t xml:space="preserve"> </w:t>
+        <w:t xml:space="preserve"> трикутника </w:t>
       </w:r>
       <w:proofErr w:type="spellStart"/>
       <w:r>
@@ -2231,39 +2055,7 @@
           <w:sz w:val="28"/>
           <w:szCs w:val="28"/>
         </w:rPr>
-        <w:t xml:space="preserve"> </w:t>
-      </w:r>
-      <w:proofErr w:type="spellStart"/>
-      <w:r>
-        <w:rPr>
-          <w:sz w:val="28"/>
-          <w:szCs w:val="28"/>
-        </w:rPr>
-        <w:t>існування</w:t>
-      </w:r>
-      <w:proofErr w:type="spellEnd"/>
-      <w:r>
-        <w:rPr>
-          <w:sz w:val="28"/>
-          <w:szCs w:val="28"/>
-        </w:rPr>
-        <w:t xml:space="preserve"> </w:t>
-      </w:r>
-      <w:proofErr w:type="spellStart"/>
-      <w:r>
-        <w:rPr>
-          <w:sz w:val="28"/>
-          <w:szCs w:val="28"/>
-        </w:rPr>
-        <w:t>трикутника</w:t>
-      </w:r>
-      <w:proofErr w:type="spellEnd"/>
-      <w:r>
-        <w:rPr>
-          <w:sz w:val="28"/>
-          <w:szCs w:val="28"/>
-        </w:rPr>
-        <w:t xml:space="preserve"> </w:t>
+        <w:t xml:space="preserve"> існування трикутника </w:t>
       </w:r>
       <w:proofErr w:type="spellStart"/>
       <w:r>
@@ -2551,23 +2343,7 @@
           <w:sz w:val="28"/>
           <w:szCs w:val="28"/>
         </w:rPr>
-        <w:t xml:space="preserve"> тип </w:t>
-      </w:r>
-      <w:proofErr w:type="spellStart"/>
-      <w:r>
-        <w:rPr>
-          <w:sz w:val="28"/>
-          <w:szCs w:val="28"/>
-        </w:rPr>
-        <w:t>трикутника</w:t>
-      </w:r>
-      <w:proofErr w:type="spellEnd"/>
-      <w:r>
-        <w:rPr>
-          <w:sz w:val="28"/>
-          <w:szCs w:val="28"/>
-        </w:rPr>
-        <w:t xml:space="preserve"> </w:t>
+        <w:t xml:space="preserve"> тип трикутника </w:t>
       </w:r>
       <w:proofErr w:type="spellStart"/>
       <w:r>
@@ -2615,23 +2391,7 @@
           <w:sz w:val="28"/>
           <w:szCs w:val="28"/>
         </w:rPr>
-        <w:t xml:space="preserve"> координат вершин </w:t>
-      </w:r>
-      <w:proofErr w:type="spellStart"/>
-      <w:r>
-        <w:rPr>
-          <w:sz w:val="28"/>
-          <w:szCs w:val="28"/>
-        </w:rPr>
-        <w:t>трикутника</w:t>
-      </w:r>
-      <w:proofErr w:type="spellEnd"/>
-      <w:r>
-        <w:rPr>
-          <w:sz w:val="28"/>
-          <w:szCs w:val="28"/>
-        </w:rPr>
-        <w:t>.</w:t>
+        <w:t xml:space="preserve"> координат вершин трикутника.</w:t>
       </w:r>
     </w:p>
     <w:p>
@@ -2668,7 +2428,7 @@
     </w:p>
     <w:tbl>
       <w:tblPr>
-        <w:tblStyle w:val="GridTable4-Accent6"/>
+        <w:tblStyle w:val="46"/>
         <w:tblW w:w="0" w:type="auto"/>
         <w:tblLook w:val="04A0" w:firstRow="1" w:lastRow="0" w:firstColumn="1" w:lastColumn="0" w:noHBand="0" w:noVBand="1"/>
       </w:tblPr>
@@ -3747,18 +3507,8 @@
                 <w:sz w:val="28"/>
                 <w:szCs w:val="28"/>
               </w:rPr>
-              <w:t xml:space="preserve"> </w:t>
-            </w:r>
-            <w:proofErr w:type="spellStart"/>
-            <w:r>
-              <w:rPr>
-                <w:b w:val="0"/>
-                <w:sz w:val="28"/>
-                <w:szCs w:val="28"/>
-              </w:rPr>
-              <w:t>трикутника</w:t>
-            </w:r>
-            <w:proofErr w:type="spellEnd"/>
+              <w:t xml:space="preserve"> трикутника</w:t>
+            </w:r>
           </w:p>
         </w:tc>
         <w:tc>
@@ -3940,18 +3690,8 @@
                 <w:sz w:val="28"/>
                 <w:szCs w:val="28"/>
               </w:rPr>
-              <w:t xml:space="preserve"> </w:t>
-            </w:r>
-            <w:proofErr w:type="spellStart"/>
-            <w:r>
-              <w:rPr>
-                <w:b w:val="0"/>
-                <w:sz w:val="28"/>
-                <w:szCs w:val="28"/>
-              </w:rPr>
-              <w:t>трикутника</w:t>
-            </w:r>
-            <w:proofErr w:type="spellEnd"/>
+              <w:t xml:space="preserve"> трикутника</w:t>
+            </w:r>
           </w:p>
         </w:tc>
         <w:tc>
@@ -4155,18 +3895,8 @@
                 <w:sz w:val="28"/>
                 <w:szCs w:val="28"/>
               </w:rPr>
-              <w:t xml:space="preserve"> </w:t>
-            </w:r>
-            <w:proofErr w:type="spellStart"/>
-            <w:r>
-              <w:rPr>
-                <w:b w:val="0"/>
-                <w:sz w:val="28"/>
-                <w:szCs w:val="28"/>
-              </w:rPr>
-              <w:t>трикутника</w:t>
-            </w:r>
-            <w:proofErr w:type="spellEnd"/>
+              <w:t xml:space="preserve"> трикутника</w:t>
+            </w:r>
           </w:p>
         </w:tc>
         <w:tc>
@@ -4319,18 +4049,8 @@
                 <w:sz w:val="28"/>
                 <w:szCs w:val="28"/>
               </w:rPr>
-              <w:t xml:space="preserve">Тип </w:t>
-            </w:r>
-            <w:proofErr w:type="spellStart"/>
-            <w:r>
-              <w:rPr>
-                <w:b w:val="0"/>
-                <w:sz w:val="28"/>
-                <w:szCs w:val="28"/>
-              </w:rPr>
-              <w:t>трикутника</w:t>
-            </w:r>
-            <w:proofErr w:type="spellEnd"/>
+              <w:t>Тип трикутника</w:t>
+            </w:r>
           </w:p>
         </w:tc>
         <w:tc>
@@ -4434,18 +4154,8 @@
                 <w:sz w:val="28"/>
                 <w:szCs w:val="28"/>
               </w:rPr>
-              <w:t xml:space="preserve"> типу </w:t>
-            </w:r>
-            <w:proofErr w:type="spellStart"/>
-            <w:r>
-              <w:rPr>
-                <w:bCs/>
-                <w:sz w:val="28"/>
-                <w:szCs w:val="28"/>
-              </w:rPr>
-              <w:t>трикутника</w:t>
-            </w:r>
-            <w:proofErr w:type="spellEnd"/>
+              <w:t xml:space="preserve"> типу трикутника</w:t>
+            </w:r>
           </w:p>
         </w:tc>
       </w:tr>
@@ -4518,6 +4228,63 @@
       </w:pPr>
       <w:r>
         <w:rPr>
+          <w:noProof/>
+          <w:sz w:val="28"/>
+          <w:szCs w:val="28"/>
+          <w:lang w:val="uk-UA" w:eastAsia="uk-UA"/>
+        </w:rPr>
+        <w:drawing>
+          <wp:anchor distT="0" distB="0" distL="114300" distR="114300" simplePos="0" relativeHeight="251662336" behindDoc="0" locked="0" layoutInCell="1" allowOverlap="1" wp14:anchorId="057EE148" wp14:editId="6AE54F29">
+            <wp:simplePos x="0" y="0"/>
+            <wp:positionH relativeFrom="margin">
+              <wp:posOffset>-344046</wp:posOffset>
+            </wp:positionH>
+            <wp:positionV relativeFrom="paragraph">
+              <wp:posOffset>236657</wp:posOffset>
+            </wp:positionV>
+            <wp:extent cx="5639587" cy="7602011"/>
+            <wp:effectExtent l="0" t="0" r="0" b="0"/>
+            <wp:wrapSquare wrapText="bothSides"/>
+            <wp:docPr id="9" name="Рисунок 9"/>
+            <wp:cNvGraphicFramePr>
+              <a:graphicFrameLocks xmlns:a="http://schemas.openxmlformats.org/drawingml/2006/main" noChangeAspect="1"/>
+            </wp:cNvGraphicFramePr>
+            <a:graphic xmlns:a="http://schemas.openxmlformats.org/drawingml/2006/main">
+              <a:graphicData uri="http://schemas.openxmlformats.org/drawingml/2006/picture">
+                <pic:pic xmlns:pic="http://schemas.openxmlformats.org/drawingml/2006/picture">
+                  <pic:nvPicPr>
+                    <pic:cNvPr id="1" name=""/>
+                    <pic:cNvPicPr/>
+                  </pic:nvPicPr>
+                  <pic:blipFill>
+                    <a:blip r:embed="rId6">
+                      <a:extLst>
+                        <a:ext uri="{28A0092B-C50C-407E-A947-70E740481C1C}">
+                          <a14:useLocalDpi xmlns:a14="http://schemas.microsoft.com/office/drawing/2010/main" val="0"/>
+                        </a:ext>
+                      </a:extLst>
+                    </a:blip>
+                    <a:stretch>
+                      <a:fillRect/>
+                    </a:stretch>
+                  </pic:blipFill>
+                  <pic:spPr>
+                    <a:xfrm>
+                      <a:off x="0" y="0"/>
+                      <a:ext cx="5639587" cy="7602011"/>
+                    </a:xfrm>
+                    <a:prstGeom prst="rect">
+                      <a:avLst/>
+                    </a:prstGeom>
+                  </pic:spPr>
+                </pic:pic>
+              </a:graphicData>
+            </a:graphic>
+          </wp:anchor>
+        </w:drawing>
+      </w:r>
+      <w:r>
+        <w:rPr>
           <w:b/>
           <w:bCs/>
           <w:sz w:val="28"/>
@@ -4575,7 +4342,7 @@
           <w:noProof/>
           <w:sz w:val="28"/>
           <w:szCs w:val="28"/>
-          <w:lang w:val="en-US"/>
+          <w:lang w:val="uk-UA" w:eastAsia="uk-UA"/>
         </w:rPr>
         <w:drawing>
           <wp:anchor distT="0" distB="0" distL="114300" distR="114300" simplePos="0" relativeHeight="251658240" behindDoc="0" locked="0" layoutInCell="1" allowOverlap="1" wp14:anchorId="53CE5B14" wp14:editId="1C1656AC">
@@ -4601,7 +4368,7 @@
                     <pic:cNvPicPr/>
                   </pic:nvPicPr>
                   <pic:blipFill>
-                    <a:blip r:embed="rId6" cstate="print">
+                    <a:blip r:embed="rId7" cstate="print">
                       <a:extLst>
                         <a:ext uri="{28A0092B-C50C-407E-A947-70E740481C1C}">
                           <a14:useLocalDpi xmlns:a14="http://schemas.microsoft.com/office/drawing/2010/main" val="0"/>
@@ -4656,7 +4423,7 @@
           <w:noProof/>
           <w:sz w:val="28"/>
           <w:szCs w:val="28"/>
-          <w:lang w:val="en-US"/>
+          <w:lang w:val="uk-UA" w:eastAsia="uk-UA"/>
         </w:rPr>
         <w:drawing>
           <wp:anchor distT="0" distB="0" distL="114300" distR="114300" simplePos="0" relativeHeight="251659264" behindDoc="0" locked="0" layoutInCell="1" allowOverlap="1" wp14:anchorId="7B55424F" wp14:editId="0B610E53">
@@ -4682,7 +4449,7 @@
                     <pic:cNvPicPr/>
                   </pic:nvPicPr>
                   <pic:blipFill>
-                    <a:blip r:embed="rId7">
+                    <a:blip r:embed="rId8">
                       <a:extLst>
                         <a:ext uri="{28A0092B-C50C-407E-A947-70E740481C1C}">
                           <a14:useLocalDpi xmlns:a14="http://schemas.microsoft.com/office/drawing/2010/main" val="0"/>
@@ -4781,7 +4548,7 @@
           <w:noProof/>
           <w:sz w:val="28"/>
           <w:szCs w:val="28"/>
-          <w:lang w:val="en-US"/>
+          <w:lang w:val="uk-UA" w:eastAsia="uk-UA"/>
         </w:rPr>
         <w:drawing>
           <wp:inline distT="0" distB="0" distL="0" distR="0" wp14:anchorId="1EC4F7F6" wp14:editId="28F9F3ED">
@@ -4799,7 +4566,7 @@
                     <pic:cNvPicPr/>
                   </pic:nvPicPr>
                   <pic:blipFill rotWithShape="1">
-                    <a:blip r:embed="rId8"/>
+                    <a:blip r:embed="rId9"/>
                     <a:srcRect t="1522"/>
                     <a:stretch/>
                   </pic:blipFill>
@@ -4844,6 +4611,69 @@
           <w:lang w:val="en-US"/>
         </w:rPr>
       </w:pPr>
+      <w:r>
+        <w:rPr>
+          <w:noProof/>
+          <w:sz w:val="28"/>
+          <w:szCs w:val="28"/>
+          <w:lang w:val="uk-UA" w:eastAsia="uk-UA"/>
+        </w:rPr>
+        <w:drawing>
+          <wp:anchor distT="0" distB="0" distL="114300" distR="114300" simplePos="0" relativeHeight="251660288" behindDoc="0" locked="0" layoutInCell="1" allowOverlap="1" wp14:anchorId="5C9F7268" wp14:editId="61CED8D4">
+            <wp:simplePos x="0" y="0"/>
+            <wp:positionH relativeFrom="page">
+              <wp:align>center</wp:align>
+            </wp:positionH>
+            <wp:positionV relativeFrom="paragraph">
+              <wp:posOffset>56392</wp:posOffset>
+            </wp:positionV>
+            <wp:extent cx="3420093" cy="4612539"/>
+            <wp:effectExtent l="0" t="0" r="9525" b="0"/>
+            <wp:wrapSquare wrapText="bothSides"/>
+            <wp:docPr id="2" name="Рисунок 2"/>
+            <wp:cNvGraphicFramePr>
+              <a:graphicFrameLocks xmlns:a="http://schemas.openxmlformats.org/drawingml/2006/main" noChangeAspect="1"/>
+            </wp:cNvGraphicFramePr>
+            <a:graphic xmlns:a="http://schemas.openxmlformats.org/drawingml/2006/main">
+              <a:graphicData uri="http://schemas.openxmlformats.org/drawingml/2006/picture">
+                <pic:pic xmlns:pic="http://schemas.openxmlformats.org/drawingml/2006/picture">
+                  <pic:nvPicPr>
+                    <pic:cNvPr id="1" name=""/>
+                    <pic:cNvPicPr/>
+                  </pic:nvPicPr>
+                  <pic:blipFill>
+                    <a:blip r:embed="rId10">
+                      <a:extLst>
+                        <a:ext uri="{28A0092B-C50C-407E-A947-70E740481C1C}">
+                          <a14:useLocalDpi xmlns:a14="http://schemas.microsoft.com/office/drawing/2010/main" val="0"/>
+                        </a:ext>
+                      </a:extLst>
+                    </a:blip>
+                    <a:stretch>
+                      <a:fillRect/>
+                    </a:stretch>
+                  </pic:blipFill>
+                  <pic:spPr>
+                    <a:xfrm>
+                      <a:off x="0" y="0"/>
+                      <a:ext cx="3420093" cy="4612539"/>
+                    </a:xfrm>
+                    <a:prstGeom prst="rect">
+                      <a:avLst/>
+                    </a:prstGeom>
+                  </pic:spPr>
+                </pic:pic>
+              </a:graphicData>
+            </a:graphic>
+            <wp14:sizeRelH relativeFrom="margin">
+              <wp14:pctWidth>0</wp14:pctWidth>
+            </wp14:sizeRelH>
+            <wp14:sizeRelV relativeFrom="margin">
+              <wp14:pctHeight>0</wp14:pctHeight>
+            </wp14:sizeRelV>
+          </wp:anchor>
+        </w:drawing>
+      </w:r>
     </w:p>
     <w:p>
       <w:pPr>
@@ -4911,6 +4741,7 @@
         <w:rPr>
           <w:sz w:val="28"/>
           <w:szCs w:val="28"/>
+          <w:lang w:val="uk-UA"/>
         </w:rPr>
       </w:pPr>
       <w:proofErr w:type="spellStart"/>
@@ -4932,16 +4763,7 @@
           <w:sz w:val="28"/>
           <w:szCs w:val="28"/>
         </w:rPr>
-        <w:t>:</w:t>
-      </w:r>
-      <w:r>
-        <w:rPr>
-          <w:b/>
-          <w:bCs/>
-          <w:sz w:val="28"/>
-          <w:szCs w:val="28"/>
-        </w:rPr>
-        <w:t xml:space="preserve"> </w:t>
+        <w:t xml:space="preserve">: </w:t>
       </w:r>
       <w:proofErr w:type="spellStart"/>
       <w:r>
@@ -4991,20 +4813,6 @@
         </w:rPr>
         <w:t xml:space="preserve"> </w:t>
       </w:r>
-      <w:r>
-        <w:rPr>
-          <w:sz w:val="28"/>
-          <w:szCs w:val="28"/>
-        </w:rPr>
-        <w:t>ВИПРАВИТИ</w:t>
-      </w:r>
-      <w:r>
-        <w:rPr>
-          <w:sz w:val="28"/>
-          <w:szCs w:val="28"/>
-        </w:rPr>
-        <w:t xml:space="preserve"> </w:t>
-      </w:r>
       <w:proofErr w:type="spellStart"/>
       <w:r>
         <w:rPr>
@@ -5259,23 +5067,22 @@
           <w:sz w:val="28"/>
           <w:szCs w:val="28"/>
         </w:rPr>
-        <w:t xml:space="preserve">. </w:t>
-      </w:r>
-      <w:proofErr w:type="spellStart"/>
-      <w:r>
-        <w:rPr>
-          <w:sz w:val="28"/>
-          <w:szCs w:val="28"/>
-        </w:rPr>
-        <w:t>Використано</w:t>
-      </w:r>
-      <w:proofErr w:type="spellEnd"/>
-      <w:r>
-        <w:rPr>
-          <w:sz w:val="28"/>
-          <w:szCs w:val="28"/>
-        </w:rPr>
-        <w:t xml:space="preserve"> </w:t>
+        <w:t>.</w:t>
+      </w:r>
+      <w:r>
+        <w:rPr>
+          <w:sz w:val="28"/>
+          <w:szCs w:val="28"/>
+          <w:lang w:val="uk-UA"/>
+        </w:rPr>
+        <w:t xml:space="preserve"> Було опановано прийоми програмних розгалужених обчислювальних процесів. </w:t>
+      </w:r>
+      <w:r>
+        <w:rPr>
+          <w:sz w:val="28"/>
+          <w:szCs w:val="28"/>
+        </w:rPr>
+        <w:t xml:space="preserve">Використано </w:t>
       </w:r>
       <w:proofErr w:type="spellStart"/>
       <w:r>
@@ -5291,23 +5098,7 @@
           <w:sz w:val="28"/>
           <w:szCs w:val="28"/>
         </w:rPr>
-        <w:t xml:space="preserve"> </w:t>
-      </w:r>
-      <w:proofErr w:type="spellStart"/>
-      <w:r>
-        <w:rPr>
-          <w:sz w:val="28"/>
-          <w:szCs w:val="28"/>
-        </w:rPr>
-        <w:t>існування</w:t>
-      </w:r>
-      <w:proofErr w:type="spellEnd"/>
-      <w:r>
-        <w:rPr>
-          <w:sz w:val="28"/>
-          <w:szCs w:val="28"/>
-        </w:rPr>
-        <w:t xml:space="preserve"> </w:t>
+        <w:t xml:space="preserve"> існування </w:t>
       </w:r>
       <w:proofErr w:type="spellStart"/>
       <w:r>
@@ -5464,8 +5255,6 @@
           <w:szCs w:val="28"/>
         </w:rPr>
       </w:pPr>
-      <w:bookmarkStart w:id="0" w:name="_GoBack"/>
-      <w:bookmarkEnd w:id="0"/>
     </w:p>
     <w:sectPr>
       <w:pgSz w:w="11906" w:h="16838"/>
@@ -5478,8 +5267,8 @@
 </file>
 
 <file path=word/numbering.xml><?xml version="1.0" encoding="utf-8"?>
-<w:numbering xmlns:wpc="http://schemas.microsoft.com/office/word/2010/wordprocessingCanvas" xmlns:cx="http://schemas.microsoft.com/office/drawing/2014/chartex" xmlns:cx1="http://schemas.microsoft.com/office/drawing/2015/9/8/chartex" xmlns:cx2="http://schemas.microsoft.com/office/drawing/2015/10/21/chartex" xmlns:cx3="http://schemas.microsoft.com/office/drawing/2016/5/9/chartex" xmlns:cx4="http://schemas.microsoft.com/office/drawing/2016/5/10/chartex" xmlns:cx5="http://schemas.microsoft.com/office/drawing/2016/5/11/chartex" xmlns:cx6="http://schemas.microsoft.com/office/drawing/2016/5/12/chartex" xmlns:cx7="http://schemas.microsoft.com/office/drawing/2016/5/13/chartex" xmlns:cx8="http://schemas.microsoft.com/office/drawing/2016/5/14/chartex" xmlns:mc="http://schemas.openxmlformats.org/markup-compatibility/2006" xmlns:aink="http://schemas.microsoft.com/office/drawing/2016/ink" xmlns:am3d="http://schemas.microsoft.com/office/drawing/2017/model3d" xmlns:o="urn:schemas-microsoft-com:office:office" xmlns:r="http://schemas.openxmlformats.org/officeDocument/2006/relationships" xmlns:m="http://schemas.openxmlformats.org/officeDocument/2006/math" xmlns:v="urn:schemas-microsoft-com:vml" xmlns:wp14="http://schemas.microsoft.com/office/word/2010/wordprocessingDrawing" xmlns:wp="http://schemas.openxmlformats.org/drawingml/2006/wordprocessingDrawing" xmlns:w10="urn:schemas-microsoft-com:office:word" xmlns:w="http://schemas.openxmlformats.org/wordprocessingml/2006/main" xmlns:w14="http://schemas.microsoft.com/office/word/2010/wordml" xmlns:w15="http://schemas.microsoft.com/office/word/2012/wordml" xmlns:w16cid="http://schemas.microsoft.com/office/word/2016/wordml/cid" xmlns:w16se="http://schemas.microsoft.com/office/word/2015/wordml/symex" xmlns:wpg="http://schemas.microsoft.com/office/word/2010/wordprocessingGroup" xmlns:wpi="http://schemas.microsoft.com/office/word/2010/wordprocessingInk" xmlns:wne="http://schemas.microsoft.com/office/word/2006/wordml" xmlns:wps="http://schemas.microsoft.com/office/word/2010/wordprocessingShape" mc:Ignorable="w14 w15 w16se w16cid wp14">
-  <w:abstractNum w:abstractNumId="0" w15:restartNumberingAfterBreak="0">
+<w:numbering xmlns:wpc="http://schemas.microsoft.com/office/word/2010/wordprocessingCanvas" xmlns:mc="http://schemas.openxmlformats.org/markup-compatibility/2006" xmlns:o="urn:schemas-microsoft-com:office:office" xmlns:r="http://schemas.openxmlformats.org/officeDocument/2006/relationships" xmlns:m="http://schemas.openxmlformats.org/officeDocument/2006/math" xmlns:v="urn:schemas-microsoft-com:vml" xmlns:wp14="http://schemas.microsoft.com/office/word/2010/wordprocessingDrawing" xmlns:wp="http://schemas.openxmlformats.org/drawingml/2006/wordprocessingDrawing" xmlns:w10="urn:schemas-microsoft-com:office:word" xmlns:w="http://schemas.openxmlformats.org/wordprocessingml/2006/main" xmlns:w14="http://schemas.microsoft.com/office/word/2010/wordml" xmlns:w15="http://schemas.microsoft.com/office/word/2012/wordml" xmlns:wpg="http://schemas.microsoft.com/office/word/2010/wordprocessingGroup" xmlns:wpi="http://schemas.microsoft.com/office/word/2010/wordprocessingInk" xmlns:wne="http://schemas.microsoft.com/office/word/2006/wordml" xmlns:wps="http://schemas.microsoft.com/office/word/2010/wordprocessingShape" mc:Ignorable="w14 w15 wp14">
+  <w:abstractNum w:abstractNumId="0">
     <w:nsid w:val="4C3F5172"/>
     <w:multiLevelType w:val="hybridMultilevel"/>
     <w:tmpl w:val="746CDB38"/>
@@ -5575,14 +5364,14 @@
 </file>
 
 <file path=word/styles.xml><?xml version="1.0" encoding="utf-8"?>
-<w:styles xmlns:mc="http://schemas.openxmlformats.org/markup-compatibility/2006" xmlns:r="http://schemas.openxmlformats.org/officeDocument/2006/relationships" xmlns:w="http://schemas.openxmlformats.org/wordprocessingml/2006/main" xmlns:w14="http://schemas.microsoft.com/office/word/2010/wordml" xmlns:w15="http://schemas.microsoft.com/office/word/2012/wordml" xmlns:w16cid="http://schemas.microsoft.com/office/word/2016/wordml/cid" xmlns:w16se="http://schemas.microsoft.com/office/word/2015/wordml/symex" mc:Ignorable="w14 w15 w16se w16cid">
+<w:styles xmlns:mc="http://schemas.openxmlformats.org/markup-compatibility/2006" xmlns:r="http://schemas.openxmlformats.org/officeDocument/2006/relationships" xmlns:w="http://schemas.openxmlformats.org/wordprocessingml/2006/main" xmlns:w14="http://schemas.microsoft.com/office/word/2010/wordml" xmlns:w15="http://schemas.microsoft.com/office/word/2012/wordml" mc:Ignorable="w14 w15">
   <w:docDefaults>
     <w:rPrDefault>
       <w:rPr>
         <w:rFonts w:asciiTheme="minorHAnsi" w:eastAsiaTheme="minorHAnsi" w:hAnsiTheme="minorHAnsi" w:cstheme="minorBidi"/>
         <w:sz w:val="22"/>
         <w:szCs w:val="22"/>
-        <w:lang w:val="ru-UA" w:eastAsia="en-US" w:bidi="ar-SA"/>
+        <w:lang w:val="uk-UA" w:eastAsia="en-US" w:bidi="ar-SA"/>
       </w:rPr>
     </w:rPrDefault>
     <w:pPrDefault>
@@ -5591,7 +5380,7 @@
       </w:pPr>
     </w:pPrDefault>
   </w:docDefaults>
-  <w:latentStyles w:defLockedState="0" w:defUIPriority="99" w:defSemiHidden="0" w:defUnhideWhenUsed="0" w:defQFormat="0" w:count="377">
+  <w:latentStyles w:defLockedState="0" w:defUIPriority="99" w:defSemiHidden="0" w:defUnhideWhenUsed="0" w:defQFormat="0" w:count="371">
     <w:lsdException w:name="Normal" w:uiPriority="0" w:qFormat="1"/>
     <w:lsdException w:name="heading 1" w:uiPriority="9" w:qFormat="1"/>
     <w:lsdException w:name="heading 2" w:semiHidden="1" w:uiPriority="9" w:unhideWhenUsed="1" w:qFormat="1"/>
@@ -5963,14 +5752,8 @@
     <w:lsdException w:name="List Table 5 Dark Accent 6" w:uiPriority="50"/>
     <w:lsdException w:name="List Table 6 Colorful Accent 6" w:uiPriority="51"/>
     <w:lsdException w:name="List Table 7 Colorful Accent 6" w:uiPriority="52"/>
-    <w:lsdException w:name="Mention" w:semiHidden="1" w:unhideWhenUsed="1"/>
-    <w:lsdException w:name="Smart Hyperlink" w:semiHidden="1" w:unhideWhenUsed="1"/>
-    <w:lsdException w:name="Hashtag" w:semiHidden="1" w:unhideWhenUsed="1"/>
-    <w:lsdException w:name="Unresolved Mention" w:semiHidden="1" w:unhideWhenUsed="1"/>
-    <w:lsdException w:name="Smart Link" w:semiHidden="1" w:unhideWhenUsed="1"/>
-    <w:lsdException w:name="Smart Link Error" w:semiHidden="1" w:unhideWhenUsed="1"/>
   </w:latentStyles>
-  <w:style w:type="paragraph" w:default="1" w:styleId="Normal">
+  <w:style w:type="paragraph" w:default="1" w:styleId="a">
     <w:name w:val="Normal"/>
     <w:qFormat/>
     <w:rsid w:val="001E5538"/>
@@ -5985,13 +5768,13 @@
       <w:lang w:val="ru-RU"/>
     </w:rPr>
   </w:style>
-  <w:style w:type="character" w:default="1" w:styleId="DefaultParagraphFont">
+  <w:style w:type="character" w:default="1" w:styleId="a0">
     <w:name w:val="Default Paragraph Font"/>
     <w:uiPriority w:val="1"/>
     <w:semiHidden/>
     <w:unhideWhenUsed/>
   </w:style>
-  <w:style w:type="table" w:default="1" w:styleId="TableNormal">
+  <w:style w:type="table" w:default="1" w:styleId="a1">
     <w:name w:val="Normal Table"/>
     <w:uiPriority w:val="99"/>
     <w:semiHidden/>
@@ -6006,16 +5789,16 @@
       </w:tblCellMar>
     </w:tblPr>
   </w:style>
-  <w:style w:type="numbering" w:default="1" w:styleId="NoList">
+  <w:style w:type="numbering" w:default="1" w:styleId="a2">
     <w:name w:val="No List"/>
     <w:uiPriority w:val="99"/>
     <w:semiHidden/>
     <w:unhideWhenUsed/>
   </w:style>
-  <w:style w:type="paragraph" w:styleId="BodyText">
+  <w:style w:type="paragraph" w:styleId="a3">
     <w:name w:val="Body Text"/>
-    <w:basedOn w:val="Normal"/>
-    <w:link w:val="BodyTextChar"/>
+    <w:basedOn w:val="a"/>
+    <w:link w:val="a4"/>
     <w:uiPriority w:val="1"/>
     <w:unhideWhenUsed/>
     <w:qFormat/>
@@ -6025,10 +5808,10 @@
       <w:szCs w:val="24"/>
     </w:rPr>
   </w:style>
-  <w:style w:type="character" w:customStyle="1" w:styleId="BodyTextChar">
-    <w:name w:val="Body Text Char"/>
-    <w:basedOn w:val="DefaultParagraphFont"/>
-    <w:link w:val="BodyText"/>
+  <w:style w:type="character" w:customStyle="1" w:styleId="a4">
+    <w:name w:val="Основний текст Знак"/>
+    <w:basedOn w:val="a0"/>
+    <w:link w:val="a3"/>
     <w:uiPriority w:val="1"/>
     <w:rsid w:val="001E5538"/>
     <w:rPr>
@@ -6038,9 +5821,9 @@
       <w:lang w:val="ru-RU"/>
     </w:rPr>
   </w:style>
-  <w:style w:type="character" w:styleId="PlaceholderText">
+  <w:style w:type="character" w:styleId="a5">
     <w:name w:val="Placeholder Text"/>
-    <w:basedOn w:val="DefaultParagraphFont"/>
+    <w:basedOn w:val="a0"/>
     <w:uiPriority w:val="99"/>
     <w:semiHidden/>
     <w:rsid w:val="001E5538"/>
@@ -6048,9 +5831,9 @@
       <w:color w:val="808080"/>
     </w:rPr>
   </w:style>
-  <w:style w:type="paragraph" w:styleId="ListParagraph">
+  <w:style w:type="paragraph" w:styleId="a6">
     <w:name w:val="List Paragraph"/>
-    <w:basedOn w:val="Normal"/>
+    <w:basedOn w:val="a"/>
     <w:uiPriority w:val="1"/>
     <w:qFormat/>
     <w:rsid w:val="00E85336"/>
@@ -6058,15 +5841,16 @@
       <w:ind w:left="462" w:hanging="360"/>
     </w:pPr>
   </w:style>
-  <w:style w:type="table" w:styleId="TableGrid">
+  <w:style w:type="table" w:styleId="a7">
     <w:name w:val="Table Grid"/>
-    <w:basedOn w:val="TableNormal"/>
+    <w:basedOn w:val="a1"/>
     <w:uiPriority w:val="39"/>
     <w:rsid w:val="00E85336"/>
     <w:pPr>
       <w:spacing w:after="0" w:line="240" w:lineRule="auto"/>
     </w:pPr>
     <w:tblPr>
+      <w:tblInd w:w="0" w:type="dxa"/>
       <w:tblBorders>
         <w:top w:val="single" w:sz="4" w:space="0" w:color="auto"/>
         <w:left w:val="single" w:sz="4" w:space="0" w:color="auto"/>
@@ -6075,11 +5859,17 @@
         <w:insideH w:val="single" w:sz="4" w:space="0" w:color="auto"/>
         <w:insideV w:val="single" w:sz="4" w:space="0" w:color="auto"/>
       </w:tblBorders>
+      <w:tblCellMar>
+        <w:top w:w="0" w:type="dxa"/>
+        <w:left w:w="108" w:type="dxa"/>
+        <w:bottom w:w="0" w:type="dxa"/>
+        <w:right w:w="108" w:type="dxa"/>
+      </w:tblCellMar>
     </w:tblPr>
   </w:style>
-  <w:style w:type="table" w:styleId="GridTable4-Accent6">
+  <w:style w:type="table" w:styleId="46">
     <w:name w:val="Grid Table 4 Accent 6"/>
-    <w:basedOn w:val="TableNormal"/>
+    <w:basedOn w:val="a1"/>
     <w:uiPriority w:val="49"/>
     <w:rsid w:val="00E85336"/>
     <w:pPr>
@@ -6088,6 +5878,7 @@
     <w:tblPr>
       <w:tblStyleRowBandSize w:val="1"/>
       <w:tblStyleColBandSize w:val="1"/>
+      <w:tblInd w:w="0" w:type="dxa"/>
       <w:tblBorders>
         <w:top w:val="single" w:sz="4" w:space="0" w:color="A8D08D" w:themeColor="accent6" w:themeTint="99"/>
         <w:left w:val="single" w:sz="4" w:space="0" w:color="A8D08D" w:themeColor="accent6" w:themeTint="99"/>
@@ -6096,6 +5887,12 @@
         <w:insideH w:val="single" w:sz="4" w:space="0" w:color="A8D08D" w:themeColor="accent6" w:themeTint="99"/>
         <w:insideV w:val="single" w:sz="4" w:space="0" w:color="A8D08D" w:themeColor="accent6" w:themeTint="99"/>
       </w:tblBorders>
+      <w:tblCellMar>
+        <w:top w:w="0" w:type="dxa"/>
+        <w:left w:w="108" w:type="dxa"/>
+        <w:bottom w:w="0" w:type="dxa"/>
+        <w:right w:w="108" w:type="dxa"/>
+      </w:tblCellMar>
     </w:tblPr>
     <w:tblStylePr w:type="firstRow">
       <w:rPr>
@@ -6456,7 +6253,7 @@
 </file>
 
 <file path=customXml/itemProps1.xml><?xml version="1.0" encoding="utf-8"?>
-<ds:datastoreItem xmlns:ds="http://schemas.openxmlformats.org/officeDocument/2006/customXml" ds:itemID="{D27B09AC-E5B0-4328-8314-D59F23B40474}">
+<ds:datastoreItem xmlns:ds="http://schemas.openxmlformats.org/officeDocument/2006/customXml" ds:itemID="{CF507BFB-2AAC-4AA9-840B-ED758464B8A8}">
   <ds:schemaRefs>
     <ds:schemaRef ds:uri="http://schemas.openxmlformats.org/officeDocument/2006/bibliography"/>
   </ds:schemaRefs>
